--- a/KienTrucPhanMem/Buoi2.docx
+++ b/KienTrucPhanMem/Buoi2.docx
@@ -32,17 +32,91 @@
       <w:r>
         <w:t>BEAN</w:t>
       </w:r>
+      <w:r>
+        <w:t xml:space="preserve"> (loai 1 class, loai 2 </w:t>
+      </w:r>
     </w:p>
     <w:p>
       <w:r>
         <w:t>DAO</w:t>
       </w:r>
+      <w:r>
+        <w:t xml:space="preserve"> (cac class cho phep tuong tac voi co so du lieu)</w:t>
+      </w:r>
     </w:p>
     <w:p>
+      <w:pPr>
+        <w:rPr>
+          <w:lang w:val="vi-VN"/>
+        </w:rPr>
+      </w:pPr>
       <w:r>
         <w:t>BO</w:t>
       </w:r>
+      <w:r>
+        <w:t xml:space="preserve"> (tra ve du lieu, da so goi thu vien)</w:t>
+      </w:r>
     </w:p>
+    <w:p>
+      <w:pPr>
+        <w:rPr>
+          <w:lang w:val="vi-VN"/>
+        </w:rPr>
+      </w:pPr>
+    </w:p>
+    <w:p>
+      <w:pPr>
+        <w:rPr>
+          <w:lang w:val="vi-VN"/>
+        </w:rPr>
+      </w:pPr>
+    </w:p>
+    <w:p>
+      <w:pPr>
+        <w:rPr>
+          <w:lang w:val="vi-VN"/>
+        </w:rPr>
+      </w:pPr>
+      <w:r>
+        <w:rPr>
+          <w:lang w:val="vi-VN"/>
+        </w:rPr>
+        <w:t>Các mô hình cơ bản:</w:t>
+      </w:r>
+    </w:p>
+    <w:p>
+      <w:pPr>
+        <w:rPr>
+          <w:lang w:val="vi-VN"/>
+        </w:rPr>
+      </w:pPr>
+      <w:r>
+        <w:rPr>
+          <w:lang w:val="vi-VN"/>
+        </w:rPr>
+        <w:t>Client-server</w:t>
+      </w:r>
+    </w:p>
+    <w:p>
+      <w:pPr>
+        <w:rPr>
+          <w:lang w:val="vi-VN"/>
+        </w:rPr>
+      </w:pPr>
+      <w:r>
+        <w:rPr>
+          <w:lang w:val="vi-VN"/>
+        </w:rPr>
+        <w:t>M</w:t>
+      </w:r>
+      <w:r>
+        <w:rPr>
+          <w:lang w:val="vi-VN"/>
+        </w:rPr>
+        <w:t>icroservics</w:t>
+      </w:r>
+    </w:p>
+    <w:p/>
     <w:sectPr>
       <w:pgSz w:w="12240" w:h="15840"/>
       <w:pgMar w:top="1440" w:right="1440" w:bottom="1440" w:left="1440" w:header="720" w:footer="720" w:gutter="0"/>
